--- a/Posts/2022/10(Oct)/UndertheHood/UTH_10(Oct)_2022_Basic_Kinetic_Theory.docx
+++ b/Posts/2022/10(Oct)/UndertheHood/UTH_10(Oct)_2022_Basic_Kinetic_Theory.docx
@@ -1,7 +1,20 @@
 
 <file path=word/document.xml><?xml version="1.0" encoding="utf-8"?>
-<w:document xmlns:wpc="http://schemas.microsoft.com/office/word/2010/wordprocessingCanvas" xmlns:cx="http://schemas.microsoft.com/office/drawing/2014/chartex" xmlns:cx1="http://schemas.microsoft.com/office/drawing/2015/9/8/chartex" xmlns:cx2="http://schemas.microsoft.com/office/drawing/2015/10/21/chartex" xmlns:cx3="http://schemas.microsoft.com/office/drawing/2016/5/9/chartex" xmlns:cx4="http://schemas.microsoft.com/office/drawing/2016/5/10/chartex" xmlns:cx5="http://schemas.microsoft.com/office/drawing/2016/5/11/chartex" xmlns:cx6="http://schemas.microsoft.com/office/drawing/2016/5/12/chartex" xmlns:cx7="http://schemas.microsoft.com/office/drawing/2016/5/13/chartex" xmlns:cx8="http://schemas.microsoft.com/office/drawing/2016/5/14/chartex" xmlns:mc="http://schemas.openxmlformats.org/markup-compatibility/2006" xmlns:aink="http://schemas.microsoft.com/office/drawing/2016/ink" xmlns:am3d="http://schemas.microsoft.com/office/drawing/2017/model3d" xmlns:o="urn:schemas-microsoft-com:office:office" xmlns:oel="http://schemas.microsoft.com/office/2019/extlst" xmlns:r="http://schemas.openxmlformats.org/officeDocument/2006/relationships" xmlns:m="http://schemas.openxmlformats.org/officeDocument/2006/math" xmlns:v="urn:schemas-microsoft-com:vml" xmlns:wp14="http://schemas.microsoft.com/office/word/2010/wordprocessingDrawing" xmlns:wp="http://schemas.openxmlformats.org/drawingml/2006/wordprocessingDrawing" xmlns:w10="urn:schemas-microsoft-com:office:word" xmlns:w="http://schemas.openxmlformats.org/wordprocessingml/2006/main" xmlns:w14="http://schemas.microsoft.com/office/word/2010/wordml" xmlns:w15="http://schemas.microsoft.com/office/word/2012/wordml" xmlns:w16cex="http://schemas.microsoft.com/office/word/2018/wordml/cex" xmlns:w16cid="http://schemas.microsoft.com/office/word/2016/wordml/cid" xmlns:w16="http://schemas.microsoft.com/office/word/2018/wordml" xmlns:w16sdtdh="http://schemas.microsoft.com/office/word/2020/wordml/sdtdatahash" xmlns:w16se="http://schemas.microsoft.com/office/word/2015/wordml/symex" xmlns:wpg="http://schemas.microsoft.com/office/word/2010/wordprocessingGroup" xmlns:wpi="http://schemas.microsoft.com/office/word/2010/wordprocessingInk" xmlns:wne="http://schemas.microsoft.com/office/word/2006/wordml" xmlns:wps="http://schemas.microsoft.com/office/word/2010/wordprocessingShape" mc:Ignorable="w14 w15 w16se w16cid w16 w16cex w16sdtdh wp14">
+<w:document xmlns:wpc="http://schemas.microsoft.com/office/word/2010/wordprocessingCanvas" xmlns:cx="http://schemas.microsoft.com/office/drawing/2014/chartex" xmlns:cx1="http://schemas.microsoft.com/office/drawing/2015/9/8/chartex" xmlns:cx2="http://schemas.microsoft.com/office/drawing/2015/10/21/chartex" xmlns:cx3="http://schemas.microsoft.com/office/drawing/2016/5/9/chartex" xmlns:cx4="http://schemas.microsoft.com/office/drawing/2016/5/10/chartex" xmlns:cx5="http://schemas.microsoft.com/office/drawing/2016/5/11/chartex" xmlns:cx6="http://schemas.microsoft.com/office/drawing/2016/5/12/chartex" xmlns:cx7="http://schemas.microsoft.com/office/drawing/2016/5/13/chartex" xmlns:cx8="http://schemas.microsoft.com/office/drawing/2016/5/14/chartex" xmlns:mc="http://schemas.openxmlformats.org/markup-compatibility/2006" xmlns:aink="http://schemas.microsoft.com/office/drawing/2016/ink" xmlns:am3d="http://schemas.microsoft.com/office/drawing/2017/model3d" xmlns:o="urn:schemas-microsoft-com:office:office" xmlns:oel="http://schemas.microsoft.com/office/2019/extlst" xmlns:r="http://schemas.openxmlformats.org/officeDocument/2006/relationships" xmlns:m="http://schemas.openxmlformats.org/officeDocument/2006/math" xmlns:v="urn:schemas-microsoft-com:vml" xmlns:wp14="http://schemas.microsoft.com/office/word/2010/wordprocessingDrawing" xmlns:wp="http://schemas.openxmlformats.org/drawingml/2006/wordprocessingDrawing" xmlns:w10="urn:schemas-microsoft-com:office:word" xmlns:w="http://schemas.openxmlformats.org/wordprocessingml/2006/main" xmlns:w14="http://schemas.microsoft.com/office/word/2010/wordml" xmlns:w15="http://schemas.microsoft.com/office/word/2012/wordml" xmlns:w16cex="http://schemas.microsoft.com/office/word/2018/wordml/cex" xmlns:w16cid="http://schemas.microsoft.com/office/word/2016/wordml/cid" xmlns:w16="http://schemas.microsoft.com/office/word/2018/wordml" xmlns:w16du="http://schemas.microsoft.com/office/word/2023/wordml/word16du" xmlns:w16sdtdh="http://schemas.microsoft.com/office/word/2020/wordml/sdtdatahash" xmlns:w16sdtfl="http://schemas.microsoft.com/office/word/2024/wordml/sdtformatlock" xmlns:w16se="http://schemas.microsoft.com/office/word/2015/wordml/symex" xmlns:wpg="http://schemas.microsoft.com/office/word/2010/wordprocessingGroup" xmlns:wpi="http://schemas.microsoft.com/office/word/2010/wordprocessingInk" xmlns:wne="http://schemas.microsoft.com/office/word/2006/wordml" xmlns:wps="http://schemas.microsoft.com/office/word/2010/wordprocessingShape" mc:Ignorable="w14 w15 w16se w16cid w16 w16cex w16sdtdh w16sdtfl w16du wp14">
   <w:body>
+    <w:p>
+      <w:pPr>
+        <w:pStyle w:val="Heading1"/>
+      </w:pPr>
+      <w:r>
+        <w:t>Kinetic Theory 1 – The Basics</w:t>
+      </w:r>
+    </w:p>
+    <w:p>
+      <w:pPr>
+        <w:pStyle w:val="NoSpacing"/>
+      </w:pPr>
+    </w:p>
     <w:p>
       <w:pPr>
         <w:pStyle w:val="NoSpacing"/>
@@ -43,70 +56,33 @@
         <w:pStyle w:val="NoSpacing"/>
       </w:pPr>
       <w:r>
-        <w:t xml:space="preserve">Since the ideal gas law finds applications in a variety of physical scenarios from the modeling of galaxies and stars to more terrestrial applications in internal combustion and steam engines and weather and atmospheric modeling, the success of the mechanistic approach of kinetic theory was one of the great triumphs of 19th century physics.  In unearthing these </w:t>
-      </w:r>
-      <w:proofErr w:type="gramStart"/>
-      <w:r>
-        <w:t>connections</w:t>
-      </w:r>
-      <w:proofErr w:type="gramEnd"/>
-      <w:r>
-        <w:t xml:space="preserve"> we will assume that the ideal gas law is given as </w:t>
-      </w:r>
-    </w:p>
-    <w:p>
-      <w:pPr>
-        <w:pStyle w:val="NoSpacing"/>
-      </w:pPr>
-    </w:p>
-    <w:p>
-      <w:pPr>
-        <w:pStyle w:val="NoSpacing"/>
-      </w:pPr>
-      <w:proofErr w:type="gramStart"/>
-      <w:r>
-        <w:t>\[</w:t>
-      </w:r>
-      <w:proofErr w:type="gramEnd"/>
-      <w:r>
-        <w:t xml:space="preserve"> P V = n R T = N </w:t>
-      </w:r>
-      <w:proofErr w:type="spellStart"/>
-      <w:r>
-        <w:t>k_B</w:t>
-      </w:r>
-      <w:proofErr w:type="spellEnd"/>
-      <w:r>
-        <w:t xml:space="preserve"> T \; , \]</w:t>
-      </w:r>
-    </w:p>
-    <w:p>
-      <w:pPr>
-        <w:pStyle w:val="NoSpacing"/>
-      </w:pPr>
-    </w:p>
-    <w:p>
-      <w:pPr>
-        <w:pStyle w:val="NoSpacing"/>
-      </w:pPr>
-      <w:r>
-        <w:t>where $n$ is the number of moles and $R$ is the ideal gas constant, which can also be expressed in terms of the Boltzmann constant $</w:t>
-      </w:r>
-      <w:proofErr w:type="spellStart"/>
-      <w:r>
-        <w:t>k_B</w:t>
-      </w:r>
-      <w:proofErr w:type="spellEnd"/>
-      <w:r>
-        <w:t xml:space="preserve">$ and Avogadro's number $N_A$ as $R = </w:t>
-      </w:r>
-      <w:proofErr w:type="spellStart"/>
-      <w:r>
-        <w:t>k_B</w:t>
-      </w:r>
-      <w:proofErr w:type="spellEnd"/>
-      <w:r>
-        <w:t xml:space="preserve"> N_A$.</w:t>
+        <w:t xml:space="preserve">Since the ideal gas law finds applications in a variety of physical scenarios from the modeling of galaxies and stars to more terrestrial applications in internal combustion and steam engines and weather and atmospheric modeling, the success of the mechanistic approach of kinetic theory was one of the great triumphs of 19th century physics.  In unearthing these connections we will assume that the ideal gas law is given as </w:t>
+      </w:r>
+    </w:p>
+    <w:p>
+      <w:pPr>
+        <w:pStyle w:val="NoSpacing"/>
+      </w:pPr>
+    </w:p>
+    <w:p>
+      <w:pPr>
+        <w:pStyle w:val="NoSpacing"/>
+      </w:pPr>
+      <w:r>
+        <w:t>\[ P V = n R T = N k_B T \; , \]</w:t>
+      </w:r>
+    </w:p>
+    <w:p>
+      <w:pPr>
+        <w:pStyle w:val="NoSpacing"/>
+      </w:pPr>
+    </w:p>
+    <w:p>
+      <w:pPr>
+        <w:pStyle w:val="NoSpacing"/>
+      </w:pPr>
+      <w:r>
+        <w:t>where $n$ is the number of moles and $R$ is the ideal gas constant, which can also be expressed in terms of the Boltzmann constant $k_B$ and Avogadro's number $N_A$ as $R = k_B N_A$.</w:t>
       </w:r>
     </w:p>
     <w:p>
@@ -132,91 +108,97 @@
         <w:pStyle w:val="NoSpacing"/>
       </w:pPr>
       <w:r>
-        <w:t xml:space="preserve">We envision this single particle to have a mass $m$ and initial velocity ${\vec </w:t>
-      </w:r>
-      <w:proofErr w:type="gramStart"/>
-      <w:r>
-        <w:t>v}_</w:t>
-      </w:r>
-      <w:proofErr w:type="gramEnd"/>
-      <w:r>
-        <w:t>I = (</w:t>
-      </w:r>
-      <w:proofErr w:type="spellStart"/>
-      <w:r>
-        <w:t>v_x,v_y,v_z</w:t>
-      </w:r>
-      <w:proofErr w:type="spellEnd"/>
-      <w:r>
-        <w:t xml:space="preserve">)$.  Let us suppose that the particle is approaching the right-most face perpendicular to the $x$-axis.  </w:t>
-      </w:r>
-    </w:p>
-    <w:p>
-      <w:pPr>
-        <w:pStyle w:val="NoSpacing"/>
-      </w:pPr>
-    </w:p>
-    <w:p>
-      <w:pPr>
-        <w:pStyle w:val="NoSpacing"/>
-      </w:pPr>
-      <w:r>
-        <w:t>\\ image \\</w:t>
-      </w:r>
-    </w:p>
-    <w:p>
-      <w:pPr>
-        <w:pStyle w:val="NoSpacing"/>
-      </w:pPr>
-    </w:p>
-    <w:p>
-      <w:pPr>
-        <w:pStyle w:val="NoSpacing"/>
-      </w:pPr>
-      <w:r>
-        <w:t xml:space="preserve">If the particle elastically collides with the wall, its $x$-component of velocity is negated leaving a final velocity ${\vec </w:t>
-      </w:r>
-      <w:proofErr w:type="gramStart"/>
-      <w:r>
-        <w:t>v}_</w:t>
-      </w:r>
-      <w:proofErr w:type="gramEnd"/>
-      <w:r>
-        <w:t>F = (-</w:t>
-      </w:r>
-      <w:proofErr w:type="spellStart"/>
-      <w:r>
-        <w:t>v_x,v_y,v_z</w:t>
-      </w:r>
-      <w:proofErr w:type="spellEnd"/>
-      <w:r>
-        <w:t xml:space="preserve">)$.  The change in particle momentum during the collision is </w:t>
-      </w:r>
-    </w:p>
-    <w:p>
-      <w:pPr>
-        <w:pStyle w:val="NoSpacing"/>
-      </w:pPr>
-    </w:p>
-    <w:p>
-      <w:pPr>
-        <w:pStyle w:val="NoSpacing"/>
-      </w:pPr>
-      <w:proofErr w:type="gramStart"/>
-      <w:r>
-        <w:t>\[</w:t>
-      </w:r>
-      <w:proofErr w:type="gramEnd"/>
-      <w:r>
-        <w:t xml:space="preserve"> {\vec p}_{F} - {\vec p}_{I} = m {\vec v}_F - m {\vec v}_I = (-2 m </w:t>
-      </w:r>
-      <w:proofErr w:type="spellStart"/>
-      <w:r>
-        <w:t>v_x</w:t>
-      </w:r>
-      <w:proofErr w:type="spellEnd"/>
-      <w:r>
-        <w:t xml:space="preserve"> ,0,0) \; .\] </w:t>
+        <w:t xml:space="preserve">We envision this single particle to have a mass $m$ and initial velocity ${\vec v}_I = (v_x,v_y,v_z)$.  Let us suppose that the particle is approaching the right-most face perpendicular to the $x$-axis.  </w:t>
+      </w:r>
+    </w:p>
+    <w:p>
+      <w:pPr>
+        <w:pStyle w:val="NoSpacing"/>
+      </w:pPr>
+    </w:p>
+    <w:p>
+      <w:pPr>
+        <w:pStyle w:val="NoSpacing"/>
+      </w:pPr>
+      <w:r>
+        <w:rPr>
+          <w:noProof/>
+        </w:rPr>
+        <w:lastRenderedPageBreak/>
+        <w:drawing>
+          <wp:inline distT="0" distB="0" distL="0" distR="0" wp14:anchorId="7E22F7D4" wp14:editId="406CE52A">
+            <wp:extent cx="3734790" cy="3938687"/>
+            <wp:effectExtent l="0" t="0" r="0" b="5080"/>
+            <wp:docPr id="335235604" name="Picture 1" descr="A drawing of a cube with arrows and a yellow dot&#10;&#10;AI-generated content may be incorrect."/>
+            <wp:cNvGraphicFramePr>
+              <a:graphicFrameLocks xmlns:a="http://schemas.openxmlformats.org/drawingml/2006/main" noChangeAspect="1"/>
+            </wp:cNvGraphicFramePr>
+            <a:graphic xmlns:a="http://schemas.openxmlformats.org/drawingml/2006/main">
+              <a:graphicData uri="http://schemas.openxmlformats.org/drawingml/2006/picture">
+                <pic:pic xmlns:pic="http://schemas.openxmlformats.org/drawingml/2006/picture">
+                  <pic:nvPicPr>
+                    <pic:cNvPr id="335235604" name="Picture 1" descr="A drawing of a cube with arrows and a yellow dot&#10;&#10;AI-generated content may be incorrect."/>
+                    <pic:cNvPicPr>
+                      <a:picLocks noChangeAspect="1" noChangeArrowheads="1"/>
+                    </pic:cNvPicPr>
+                  </pic:nvPicPr>
+                  <pic:blipFill>
+                    <a:blip r:embed="rId4">
+                      <a:extLst>
+                        <a:ext uri="{28A0092B-C50C-407E-A947-70E740481C1C}">
+                          <a14:useLocalDpi xmlns:a14="http://schemas.microsoft.com/office/drawing/2010/main" val="0"/>
+                        </a:ext>
+                      </a:extLst>
+                    </a:blip>
+                    <a:srcRect/>
+                    <a:stretch>
+                      <a:fillRect/>
+                    </a:stretch>
+                  </pic:blipFill>
+                  <pic:spPr bwMode="auto">
+                    <a:xfrm>
+                      <a:off x="0" y="0"/>
+                      <a:ext cx="3737575" cy="3941624"/>
+                    </a:xfrm>
+                    <a:prstGeom prst="rect">
+                      <a:avLst/>
+                    </a:prstGeom>
+                    <a:noFill/>
+                    <a:ln>
+                      <a:noFill/>
+                    </a:ln>
+                  </pic:spPr>
+                </pic:pic>
+              </a:graphicData>
+            </a:graphic>
+          </wp:inline>
+        </w:drawing>
+      </w:r>
+    </w:p>
+    <w:p>
+      <w:pPr>
+        <w:pStyle w:val="NoSpacing"/>
+      </w:pPr>
+    </w:p>
+    <w:p>
+      <w:pPr>
+        <w:pStyle w:val="NoSpacing"/>
+      </w:pPr>
+      <w:r>
+        <w:t xml:space="preserve">If the particle elastically collides with the wall, its $x$-component of velocity is negated leaving a final velocity ${\vec v}_F = (-v_x,v_y,v_z)$.  The change in particle momentum during the collision is </w:t>
+      </w:r>
+    </w:p>
+    <w:p>
+      <w:pPr>
+        <w:pStyle w:val="NoSpacing"/>
+      </w:pPr>
+    </w:p>
+    <w:p>
+      <w:pPr>
+        <w:pStyle w:val="NoSpacing"/>
+      </w:pPr>
+      <w:r>
+        <w:t xml:space="preserve">\[ {\vec p}_{F} - {\vec p}_{I} = m {\vec v}_F - m {\vec v}_I = (-2 m v_x ,0,0) \; .\] </w:t>
       </w:r>
     </w:p>
     <w:p>
@@ -241,13 +223,8 @@
       <w:pPr>
         <w:pStyle w:val="NoSpacing"/>
       </w:pPr>
-      <w:proofErr w:type="gramStart"/>
-      <w:r>
-        <w:t>\[</w:t>
-      </w:r>
-      <w:proofErr w:type="gramEnd"/>
-      <w:r>
-        <w:t xml:space="preserve"> \Delta {\vec p} = (2 m v_x,0,0) \; . \]</w:t>
+      <w:r>
+        <w:t>\[ \Delta {\vec p} = (2 m v_x,0,0) \; . \]</w:t>
       </w:r>
     </w:p>
     <w:p>
@@ -272,163 +249,64 @@
       <w:pPr>
         <w:pStyle w:val="NoSpacing"/>
       </w:pPr>
-      <w:proofErr w:type="gramStart"/>
-      <w:r>
-        <w:t>\[</w:t>
-      </w:r>
-      <w:proofErr w:type="gramEnd"/>
-      <w:r>
-        <w:t xml:space="preserve"> \Delta t = \frac{2 L}{</w:t>
-      </w:r>
-      <w:proofErr w:type="spellStart"/>
-      <w:r>
-        <w:t>v_x</w:t>
-      </w:r>
-      <w:proofErr w:type="spellEnd"/>
-      <w:r>
-        <w:t>} \; , \]</w:t>
-      </w:r>
-    </w:p>
-    <w:p>
-      <w:pPr>
-        <w:pStyle w:val="NoSpacing"/>
-      </w:pPr>
-    </w:p>
-    <w:p>
-      <w:pPr>
-        <w:pStyle w:val="NoSpacing"/>
-      </w:pPr>
-      <w:r>
-        <w:t xml:space="preserve">independent of </w:t>
-      </w:r>
-      <w:proofErr w:type="gramStart"/>
-      <w:r>
-        <w:t>whether or not</w:t>
-      </w:r>
-      <w:proofErr w:type="gramEnd"/>
-      <w:r>
-        <w:t xml:space="preserve"> is strikes the other faces with unit </w:t>
-      </w:r>
-      <w:proofErr w:type="spellStart"/>
-      <w:r>
-        <w:t>normals</w:t>
-      </w:r>
-      <w:proofErr w:type="spellEnd"/>
-      <w:r>
-        <w:t xml:space="preserve"> not along the $x$-axis.  The force this particle exerts on the right-most wall of the container is the change in momentum imparted at each collision divided the time between collisions and is given by</w:t>
-      </w:r>
-    </w:p>
-    <w:p>
-      <w:pPr>
-        <w:pStyle w:val="NoSpacing"/>
-      </w:pPr>
-    </w:p>
-    <w:p>
-      <w:pPr>
-        <w:pStyle w:val="NoSpacing"/>
-      </w:pPr>
-      <w:proofErr w:type="gramStart"/>
-      <w:r>
-        <w:t>\[</w:t>
-      </w:r>
-      <w:proofErr w:type="gramEnd"/>
-      <w:r>
-        <w:t xml:space="preserve"> {\vec F} = \frac{\Delta {\vec p}}{\Delta t} = \frac{(2m v_x,0,0)}{2 L / </w:t>
-      </w:r>
-      <w:proofErr w:type="spellStart"/>
-      <w:r>
-        <w:t>v_x</w:t>
-      </w:r>
-      <w:proofErr w:type="spellEnd"/>
-      <w:r>
-        <w:t>} = \left( \frac{m v_x^2}{L} \right) \; . \]</w:t>
-      </w:r>
-    </w:p>
-    <w:p>
-      <w:pPr>
-        <w:pStyle w:val="NoSpacing"/>
-      </w:pPr>
-    </w:p>
-    <w:p>
-      <w:pPr>
-        <w:pStyle w:val="NoSpacing"/>
-      </w:pPr>
-      <w:r>
-        <w:t xml:space="preserve">With the result for a single particle in hand, we can now imagine the box now filled with $N$ particles each with their own </w:t>
-      </w:r>
-      <w:proofErr w:type="gramStart"/>
-      <w:r>
-        <w:t>particular value</w:t>
-      </w:r>
-      <w:proofErr w:type="gramEnd"/>
-      <w:r>
-        <w:t xml:space="preserve"> for the $x$-component of the velocity, which we will track with an index: $v_{xi}$.  The pressure due to </w:t>
-      </w:r>
-      <w:proofErr w:type="gramStart"/>
-      <w:r>
-        <w:t>all of</w:t>
-      </w:r>
-      <w:proofErr w:type="gramEnd"/>
-      <w:r>
-        <w:t xml:space="preserve"> these particles is then the ratio of the total force to the area of the face and is given by</w:t>
-      </w:r>
-    </w:p>
-    <w:p>
-      <w:pPr>
-        <w:pStyle w:val="NoSpacing"/>
-      </w:pPr>
-    </w:p>
-    <w:p>
-      <w:pPr>
-        <w:pStyle w:val="NoSpacing"/>
-      </w:pPr>
-      <w:proofErr w:type="gramStart"/>
-      <w:r>
-        <w:t>\[</w:t>
-      </w:r>
-      <w:proofErr w:type="gramEnd"/>
-      <w:r>
-        <w:t xml:space="preserve"> P = \frac{</w:t>
-      </w:r>
-      <w:proofErr w:type="spellStart"/>
-      <w:r>
-        <w:t>F_x</w:t>
-      </w:r>
-      <w:proofErr w:type="spellEnd"/>
-      <w:r>
-        <w:t>}{L^2} = \frac{m v_{x1}^2/L + m v_{x2}^2/L + \</w:t>
-      </w:r>
-      <w:proofErr w:type="spellStart"/>
-      <w:r>
-        <w:t>cdots</w:t>
-      </w:r>
-      <w:proofErr w:type="spellEnd"/>
-      <w:r>
-        <w:t xml:space="preserve"> m v_{</w:t>
-      </w:r>
-      <w:proofErr w:type="spellStart"/>
-      <w:r>
-        <w:t>xN</w:t>
-      </w:r>
-      <w:proofErr w:type="spellEnd"/>
-      <w:r>
-        <w:t>}^2/L  }{L^2} = \frac{m}{L^3} \left( v_{x1}^2 + v_{x2}^2 + \</w:t>
-      </w:r>
-      <w:proofErr w:type="spellStart"/>
-      <w:r>
-        <w:t>cdots</w:t>
-      </w:r>
-      <w:proofErr w:type="spellEnd"/>
-      <w:r>
-        <w:t xml:space="preserve"> v_{</w:t>
-      </w:r>
-      <w:proofErr w:type="spellStart"/>
-      <w:r>
-        <w:t>xN</w:t>
-      </w:r>
-      <w:proofErr w:type="spellEnd"/>
-      <w:r>
-        <w:t xml:space="preserve">}^2 \right) \; .\] </w:t>
+      <w:r>
+        <w:t>\[ \Delta t = \frac{2 L}{v_x} \; , \]</w:t>
+      </w:r>
+    </w:p>
+    <w:p>
+      <w:pPr>
+        <w:pStyle w:val="NoSpacing"/>
+      </w:pPr>
+    </w:p>
+    <w:p>
+      <w:pPr>
+        <w:pStyle w:val="NoSpacing"/>
+      </w:pPr>
+      <w:r>
+        <w:t>independent of whether or not is strikes the other faces with unit normals not along the $x$-axis.  The force this particle exerts on the right-most wall of the container is the change in momentum imparted at each collision divided the time between collisions and is given by</w:t>
+      </w:r>
+    </w:p>
+    <w:p>
+      <w:pPr>
+        <w:pStyle w:val="NoSpacing"/>
+      </w:pPr>
+    </w:p>
+    <w:p>
+      <w:pPr>
+        <w:pStyle w:val="NoSpacing"/>
+      </w:pPr>
+      <w:r>
+        <w:t>\[ {\vec F} = \frac{\Delta {\vec p}}{\Delta t} = \frac{(2m v_x,0,0)}{2 L / v_x} = \left( \frac{m v_x^2}{L} \right) \; . \]</w:t>
+      </w:r>
+    </w:p>
+    <w:p>
+      <w:pPr>
+        <w:pStyle w:val="NoSpacing"/>
+      </w:pPr>
+    </w:p>
+    <w:p>
+      <w:pPr>
+        <w:pStyle w:val="NoSpacing"/>
+      </w:pPr>
+      <w:r>
+        <w:t xml:space="preserve">With the result for a single particle in hand, we can now imagine the box now filled with $N$ particles each with their own particular value for the $x$-component of the velocity, which we will track with an </w:t>
+      </w:r>
+      <w:r>
+        <w:lastRenderedPageBreak/>
+        <w:t>index: $v_{xi}$.  The pressure due to all of these particles is then the ratio of the total force to the area of the face and is given by</w:t>
+      </w:r>
+    </w:p>
+    <w:p>
+      <w:pPr>
+        <w:pStyle w:val="NoSpacing"/>
+      </w:pPr>
+    </w:p>
+    <w:p>
+      <w:pPr>
+        <w:pStyle w:val="NoSpacing"/>
+      </w:pPr>
+      <w:r>
+        <w:t xml:space="preserve">\[ P = \frac{F_x}{L^2} = \frac{m v_{x1}^2/L + m v_{x2}^2/L + \cdots m v_{xN}^2/L  }{L^2} = \frac{m}{L^3} \left( v_{x1}^2 + v_{x2}^2 + \cdots v_{xN}^2 \right) \; .\] </w:t>
       </w:r>
     </w:p>
     <w:p>
@@ -453,21 +331,8 @@
       <w:pPr>
         <w:pStyle w:val="NoSpacing"/>
       </w:pPr>
-      <w:proofErr w:type="gramStart"/>
-      <w:r>
-        <w:t>\[</w:t>
-      </w:r>
-      <w:proofErr w:type="gramEnd"/>
-      <w:r>
-        <w:t xml:space="preserve"> P = \frac{m N}{L^3} ( v_x^2 )_{</w:t>
-      </w:r>
-      <w:proofErr w:type="spellStart"/>
-      <w:r>
-        <w:t>ave</w:t>
-      </w:r>
-      <w:proofErr w:type="spellEnd"/>
-      <w:r>
-        <w:t>} \; . \]</w:t>
+      <w:r>
+        <w:t>\[ P = \frac{m N}{L^3} ( v_x^2 )_{ave} \; . \]</w:t>
       </w:r>
     </w:p>
     <w:p>
@@ -487,29 +352,8 @@
       <w:pPr>
         <w:pStyle w:val="NoSpacing"/>
       </w:pPr>
-      <w:proofErr w:type="gramStart"/>
-      <w:r>
-        <w:t>\[</w:t>
-      </w:r>
-      <w:proofErr w:type="gramEnd"/>
-      <w:r>
-        <w:t xml:space="preserve"> (v^2_x)_{</w:t>
-      </w:r>
-      <w:proofErr w:type="spellStart"/>
-      <w:r>
-        <w:t>ave</w:t>
-      </w:r>
-      <w:proofErr w:type="spellEnd"/>
-      <w:r>
-        <w:t>} = \frac{(v^2)_{</w:t>
-      </w:r>
-      <w:proofErr w:type="spellStart"/>
-      <w:r>
-        <w:t>ave</w:t>
-      </w:r>
-      <w:proofErr w:type="spellEnd"/>
-      <w:r>
-        <w:t>}}{3} \; .\]</w:t>
+      <w:r>
+        <w:t>\[ (v^2_x)_{ave} = \frac{(v^2)_{ave}}{3} \; .\]</w:t>
       </w:r>
     </w:p>
     <w:p>
@@ -534,21 +378,8 @@
       <w:pPr>
         <w:pStyle w:val="NoSpacing"/>
       </w:pPr>
-      <w:proofErr w:type="gramStart"/>
-      <w:r>
-        <w:t>\[</w:t>
-      </w:r>
-      <w:proofErr w:type="gramEnd"/>
-      <w:r>
-        <w:t xml:space="preserve"> P = \frac{m N}{3 V} (v^2)_{</w:t>
-      </w:r>
-      <w:proofErr w:type="spellStart"/>
-      <w:r>
-        <w:t>ave</w:t>
-      </w:r>
-      <w:proofErr w:type="spellEnd"/>
-      <w:r>
-        <w:t>} \; .\]</w:t>
+      <w:r>
+        <w:t>\[ P = \frac{m N}{3 V} (v^2)_{ave} \; .\]</w:t>
       </w:r>
     </w:p>
     <w:p>
@@ -573,21 +404,8 @@
       <w:pPr>
         <w:pStyle w:val="NoSpacing"/>
       </w:pPr>
-      <w:proofErr w:type="gramStart"/>
-      <w:r>
-        <w:t>\[</w:t>
-      </w:r>
-      <w:proofErr w:type="gramEnd"/>
-      <w:r>
-        <w:t xml:space="preserve"> \frac{N </w:t>
-      </w:r>
-      <w:proofErr w:type="spellStart"/>
-      <w:r>
-        <w:t>k_B</w:t>
-      </w:r>
-      <w:proofErr w:type="spellEnd"/>
-      <w:r>
-        <w:t xml:space="preserve"> T}{V} = P = \frac{N m v^2_{rms}}{3 V} \; . \]</w:t>
+      <w:r>
+        <w:t>\[ \frac{N k_B T}{V} = P = \frac{N m v^2_{rms}}{3 V} \; . \]</w:t>
       </w:r>
     </w:p>
     <w:p>
@@ -612,158 +430,103 @@
       <w:pPr>
         <w:pStyle w:val="NoSpacing"/>
       </w:pPr>
-      <w:proofErr w:type="gramStart"/>
-      <w:r>
-        <w:t>\[</w:t>
-      </w:r>
-      <w:proofErr w:type="gramEnd"/>
-      <w:r>
-        <w:t xml:space="preserve"> T = \frac{m N v_{rms}^2 }{3 </w:t>
-      </w:r>
-      <w:proofErr w:type="spellStart"/>
-      <w:r>
-        <w:t>k_b</w:t>
-      </w:r>
-      <w:proofErr w:type="spellEnd"/>
-      <w:r>
-        <w:t>} = \frac{2}{3} \frac{KE_{rms}}{</w:t>
-      </w:r>
-      <w:proofErr w:type="spellStart"/>
-      <w:r>
-        <w:t>k_b</w:t>
-      </w:r>
-      <w:proofErr w:type="spellEnd"/>
-      <w:r>
-        <w:t>} \; .\]</w:t>
-      </w:r>
-    </w:p>
-    <w:p>
-      <w:pPr>
-        <w:pStyle w:val="NoSpacing"/>
-      </w:pPr>
-    </w:p>
-    <w:p>
-      <w:pPr>
-        <w:pStyle w:val="NoSpacing"/>
-      </w:pPr>
-      <w:r>
-        <w:t xml:space="preserve">The physical </w:t>
-      </w:r>
-      <w:proofErr w:type="gramStart"/>
-      <w:r>
-        <w:t>meaning</w:t>
-      </w:r>
-      <w:proofErr w:type="gramEnd"/>
-      <w:r>
-        <w:t xml:space="preserve"> we attach to this expression is that the temperature perceived by a thermometer is two thirds of the kinetic energy of the gas moving at $v_{rms}$ scaled by the Boltzmann constant.  </w:t>
-      </w:r>
-    </w:p>
-    <w:p>
-      <w:pPr>
-        <w:pStyle w:val="NoSpacing"/>
-      </w:pPr>
-    </w:p>
-    <w:p>
-      <w:pPr>
-        <w:pStyle w:val="NoSpacing"/>
-      </w:pPr>
+      <w:r>
+        <w:t>\[ T = \frac{m N v_{rms}^2 }{3 k_b} = \frac{2}{3} \frac{KE_{rms}}{k_b} \; .\]</w:t>
+      </w:r>
+    </w:p>
+    <w:p>
+      <w:pPr>
+        <w:pStyle w:val="NoSpacing"/>
+      </w:pPr>
+    </w:p>
+    <w:p>
+      <w:pPr>
+        <w:pStyle w:val="NoSpacing"/>
+      </w:pPr>
+      <w:r>
+        <w:t xml:space="preserve">The physical meaning we attach to this expression is that the temperature perceived by a thermometer is two thirds of the kinetic energy of the gas moving at $v_{rms}$ scaled by the Boltzmann constant.  </w:t>
+      </w:r>
+    </w:p>
+    <w:p>
+      <w:pPr>
+        <w:pStyle w:val="NoSpacing"/>
+      </w:pPr>
+    </w:p>
+    <w:p>
+      <w:pPr>
+        <w:pStyle w:val="NoSpacing"/>
+      </w:pPr>
+      <w:r>
+        <w:t>Since we can directly measure temperature much more easily than we can measure molecular speeds, the more common way of presenting this relationship is to express $v_{rms}$ in terms of temperature as</w:t>
+      </w:r>
+    </w:p>
+    <w:p>
+      <w:pPr>
+        <w:pStyle w:val="NoSpacing"/>
+      </w:pPr>
+    </w:p>
+    <w:p>
+      <w:pPr>
+        <w:pStyle w:val="NoSpacing"/>
+      </w:pPr>
+      <w:r>
+        <w:t>\[ v_{rms} = \sqrt{ \frac{3 R T}{M} } \; ,\]</w:t>
+      </w:r>
+    </w:p>
+    <w:p>
+      <w:pPr>
+        <w:pStyle w:val="NoSpacing"/>
+      </w:pPr>
+    </w:p>
+    <w:p>
+      <w:pPr>
+        <w:pStyle w:val="NoSpacing"/>
+      </w:pPr>
+      <w:r>
+        <w:t xml:space="preserve">where the macroscopic parameters of the ideal gas constant $R = k_B N_A$ and molar mass $M$.  </w:t>
+      </w:r>
+    </w:p>
+    <w:p>
+      <w:pPr>
+        <w:pStyle w:val="NoSpacing"/>
+      </w:pPr>
+    </w:p>
+    <w:p>
+      <w:pPr>
+        <w:pStyle w:val="NoSpacing"/>
+      </w:pPr>
+      <w:r>
+        <w:t xml:space="preserve">This connection between temperature and kinetic energy is profound but is subject to several questions. </w:t>
+      </w:r>
+    </w:p>
+    <w:p>
+      <w:pPr>
+        <w:pStyle w:val="NoSpacing"/>
+      </w:pPr>
+    </w:p>
+    <w:p>
+      <w:pPr>
+        <w:pStyle w:val="NoSpacing"/>
+      </w:pPr>
+      <w:r>
+        <w:t xml:space="preserve">First, what modifications result if inter-particle collisions are accounted for?  It turns out that no modifications are actually needed since the action of a collision will be to switch velocity components between the particles involved in the collision due to the conservation of momentum.  Since we imagine that a whole distribution of speeds is present for each component the statistical average figuring into </w:t>
+      </w:r>
       <w:r>
         <w:lastRenderedPageBreak/>
-        <w:t>Since we can directly measure temperature much more easily than we can measure molecular speeds, the more common way of presenting this relationship is to express $v_{rms}$ in terms of temperature as</w:t>
-      </w:r>
-    </w:p>
-    <w:p>
-      <w:pPr>
-        <w:pStyle w:val="NoSpacing"/>
-      </w:pPr>
-    </w:p>
-    <w:p>
-      <w:pPr>
-        <w:pStyle w:val="NoSpacing"/>
-      </w:pPr>
-      <w:proofErr w:type="gramStart"/>
-      <w:r>
-        <w:t>\[</w:t>
-      </w:r>
-      <w:proofErr w:type="gramEnd"/>
-      <w:r>
-        <w:t xml:space="preserve"> v_{rms} = \sqrt{ \frac{3 R T}{M} } \; ,\]</w:t>
-      </w:r>
-    </w:p>
-    <w:p>
-      <w:pPr>
-        <w:pStyle w:val="NoSpacing"/>
-      </w:pPr>
-    </w:p>
-    <w:p>
-      <w:pPr>
-        <w:pStyle w:val="NoSpacing"/>
-      </w:pPr>
-      <w:r>
-        <w:t xml:space="preserve">where the macroscopic parameters of the ideal gas constant $R = </w:t>
-      </w:r>
-      <w:proofErr w:type="spellStart"/>
-      <w:r>
-        <w:t>k_B</w:t>
-      </w:r>
-      <w:proofErr w:type="spellEnd"/>
-      <w:r>
-        <w:t xml:space="preserve"> N_A$ and molar mass $M$.  </w:t>
-      </w:r>
-    </w:p>
-    <w:p>
-      <w:pPr>
-        <w:pStyle w:val="NoSpacing"/>
-      </w:pPr>
-    </w:p>
-    <w:p>
-      <w:pPr>
-        <w:pStyle w:val="NoSpacing"/>
-      </w:pPr>
-      <w:r>
-        <w:t xml:space="preserve">This connection between temperature and kinetic energy is profound but is subject to several questions. </w:t>
-      </w:r>
-    </w:p>
-    <w:p>
-      <w:pPr>
-        <w:pStyle w:val="NoSpacing"/>
-      </w:pPr>
-    </w:p>
-    <w:p>
-      <w:pPr>
-        <w:pStyle w:val="NoSpacing"/>
-      </w:pPr>
-      <w:r>
-        <w:t xml:space="preserve">First, what modifications result if inter-particle collisions are accounted for?  It turns out that no modifications are </w:t>
-      </w:r>
-      <w:proofErr w:type="gramStart"/>
-      <w:r>
-        <w:t>actually needed</w:t>
-      </w:r>
-      <w:proofErr w:type="gramEnd"/>
-      <w:r>
-        <w:t xml:space="preserve"> since the action of a collision will be to switch velocity components between the particles involved in the collision due to the conservation of momentum.  Since we imagine that a whole distribution of speeds is present for each component the statistical average figuring into the pressure remains unchanged.  This argument can also be found in Halliday and Resnick's first chapter on Kinetic Theory.</w:t>
-      </w:r>
-    </w:p>
-    <w:p>
-      <w:pPr>
-        <w:pStyle w:val="NoSpacing"/>
-      </w:pPr>
-    </w:p>
-    <w:p>
-      <w:pPr>
-        <w:pStyle w:val="NoSpacing"/>
-      </w:pPr>
-      <w:r>
-        <w:t xml:space="preserve">Second, and more importantly, what modifications result if the collisions (inter-particle or particle-with-wall or both) are inelastic?  The obvious interpretation is that energy is lost or gained as heat but the clear signposts pointing to this conclusion are not even touched upon in an elementary presentation and aren't obvious in the simplistic treatment above.  This is the operative question because it carries in its train a host of related questions such as: what if the collision </w:t>
-      </w:r>
-      <w:proofErr w:type="gramStart"/>
-      <w:r>
-        <w:t>create</w:t>
-      </w:r>
-      <w:proofErr w:type="gramEnd"/>
-      <w:r>
-        <w:t xml:space="preserve"> new particles?  what if the collision is mediated by a field?  what if the collisions are overlaid with a long-range force? and so on.  No doubt, this is where the conservation of momentum plays a starring role but exactly how remains to be seen as we work our way through kinetic theory.</w:t>
+        <w:t>the pressure remains unchanged.  This argument can also be found in Halliday and Resnick's first chapter on Kinetic Theory.</w:t>
+      </w:r>
+    </w:p>
+    <w:p>
+      <w:pPr>
+        <w:pStyle w:val="NoSpacing"/>
+      </w:pPr>
+    </w:p>
+    <w:p>
+      <w:pPr>
+        <w:pStyle w:val="NoSpacing"/>
+      </w:pPr>
+      <w:r>
+        <w:t>Second, and more importantly, what modifications result if the collisions (inter-particle or particle-with-wall or both) are inelastic?  The obvious interpretation is that energy is lost or gained as heat but the clear signposts pointing to this conclusion are not even touched upon in an elementary presentation and aren't obvious in the simplistic treatment above.  This is the operative question because it carries in its train a host of related questions such as: what if the collision create new particles?  what if the collision is mediated by a field?  what if the collisions are overlaid with a long-range force? and so on.  No doubt, this is where the conservation of momentum plays a starring role but exactly how remains to be seen as we work our way through kinetic theory.</w:t>
       </w:r>
     </w:p>
     <w:p>
@@ -790,7 +553,7 @@
 </file>
 
 <file path=word/styles.xml><?xml version="1.0" encoding="utf-8"?>
-<w:styles xmlns:mc="http://schemas.openxmlformats.org/markup-compatibility/2006" xmlns:r="http://schemas.openxmlformats.org/officeDocument/2006/relationships" xmlns:w="http://schemas.openxmlformats.org/wordprocessingml/2006/main" xmlns:w14="http://schemas.microsoft.com/office/word/2010/wordml" xmlns:w15="http://schemas.microsoft.com/office/word/2012/wordml" xmlns:w16cex="http://schemas.microsoft.com/office/word/2018/wordml/cex" xmlns:w16cid="http://schemas.microsoft.com/office/word/2016/wordml/cid" xmlns:w16="http://schemas.microsoft.com/office/word/2018/wordml" xmlns:w16sdtdh="http://schemas.microsoft.com/office/word/2020/wordml/sdtdatahash" xmlns:w16se="http://schemas.microsoft.com/office/word/2015/wordml/symex" mc:Ignorable="w14 w15 w16se w16cid w16 w16cex w16sdtdh">
+<w:styles xmlns:mc="http://schemas.openxmlformats.org/markup-compatibility/2006" xmlns:r="http://schemas.openxmlformats.org/officeDocument/2006/relationships" xmlns:w="http://schemas.openxmlformats.org/wordprocessingml/2006/main" xmlns:w14="http://schemas.microsoft.com/office/word/2010/wordml" xmlns:w15="http://schemas.microsoft.com/office/word/2012/wordml" xmlns:w16cex="http://schemas.microsoft.com/office/word/2018/wordml/cex" xmlns:w16cid="http://schemas.microsoft.com/office/word/2016/wordml/cid" xmlns:w16="http://schemas.microsoft.com/office/word/2018/wordml" xmlns:w16du="http://schemas.microsoft.com/office/word/2023/wordml/word16du" xmlns:w16sdtdh="http://schemas.microsoft.com/office/word/2020/wordml/sdtdatahash" xmlns:w16sdtfl="http://schemas.microsoft.com/office/word/2024/wordml/sdtformatlock" xmlns:w16se="http://schemas.microsoft.com/office/word/2015/wordml/symex" mc:Ignorable="w14 w15 w16se w16cid w16 w16cex w16sdtdh w16sdtfl w16du">
   <w:docDefaults>
     <w:rPrDefault>
       <w:rPr>
@@ -1188,10 +951,30 @@
     <w:name w:val="Normal"/>
     <w:qFormat/>
   </w:style>
+  <w:style w:type="paragraph" w:styleId="Heading1">
+    <w:name w:val="heading 1"/>
+    <w:basedOn w:val="Normal"/>
+    <w:next w:val="Normal"/>
+    <w:link w:val="Heading1Char"/>
+    <w:uiPriority w:val="9"/>
+    <w:qFormat/>
+    <w:rsid w:val="00530C1D"/>
+    <w:pPr>
+      <w:keepNext/>
+      <w:keepLines/>
+      <w:spacing w:before="240" w:after="0"/>
+      <w:outlineLvl w:val="0"/>
+    </w:pPr>
+    <w:rPr>
+      <w:rFonts w:asciiTheme="majorHAnsi" w:eastAsiaTheme="majorEastAsia" w:hAnsiTheme="majorHAnsi" w:cstheme="majorBidi"/>
+      <w:color w:val="2F5496" w:themeColor="accent1" w:themeShade="BF"/>
+      <w:sz w:val="32"/>
+      <w:szCs w:val="32"/>
+    </w:rPr>
+  </w:style>
   <w:style w:type="character" w:default="1" w:styleId="DefaultParagraphFont">
     <w:name w:val="Default Paragraph Font"/>
     <w:uiPriority w:val="1"/>
-    <w:semiHidden/>
     <w:unhideWhenUsed/>
   </w:style>
   <w:style w:type="table" w:default="1" w:styleId="TableNormal">
@@ -1223,6 +1006,19 @@
     <w:pPr>
       <w:spacing w:after="0" w:line="240" w:lineRule="auto"/>
     </w:pPr>
+  </w:style>
+  <w:style w:type="character" w:customStyle="1" w:styleId="Heading1Char">
+    <w:name w:val="Heading 1 Char"/>
+    <w:basedOn w:val="DefaultParagraphFont"/>
+    <w:link w:val="Heading1"/>
+    <w:uiPriority w:val="9"/>
+    <w:rsid w:val="00530C1D"/>
+    <w:rPr>
+      <w:rFonts w:asciiTheme="majorHAnsi" w:eastAsiaTheme="majorEastAsia" w:hAnsiTheme="majorHAnsi" w:cstheme="majorBidi"/>
+      <w:color w:val="2F5496" w:themeColor="accent1" w:themeShade="BF"/>
+      <w:sz w:val="32"/>
+      <w:szCs w:val="32"/>
+    </w:rPr>
   </w:style>
 </w:styles>
 </file>
